--- a/subjects/resources/2/os/LR2.docx
+++ b/subjects/resources/2/os/LR2.docx
@@ -15,6 +15,8 @@
           <w:lang w:eastAsia="ru-RU"/>
         </w:rPr>
       </w:pPr>
+      <w:bookmarkStart w:id="0" w:name="_GoBack"/>
+      <w:bookmarkEnd w:id="0"/>
       <w:r>
         <w:rPr>
           <w:rFonts w:ascii="Georgia" w:eastAsia="Times New Roman" w:hAnsi="Georgia" w:cs="Tahoma"/>
@@ -2149,8 +2151,6 @@
           <w:lang w:val="en-US"/>
         </w:rPr>
       </w:pPr>
-      <w:bookmarkStart w:id="0" w:name="_GoBack"/>
-      <w:bookmarkEnd w:id="0"/>
       <w:r>
         <w:rPr>
           <w:rFonts w:ascii="Georgia" w:hAnsi="Georgia"/>
@@ -2608,6 +2608,7 @@
           <w:rFonts w:ascii="Georgia" w:hAnsi="Georgia"/>
           <w:sz w:val="24"/>
           <w:szCs w:val="24"/>
+          <w:lang w:val="en-US"/>
         </w:rPr>
       </w:pPr>
       <w:r>
@@ -2624,6 +2625,7 @@
           <w:rFonts w:ascii="Georgia" w:hAnsi="Georgia"/>
           <w:sz w:val="24"/>
           <w:szCs w:val="24"/>
+          <w:lang w:val="en-US"/>
         </w:rPr>
         <w:t>g++ -c source2.cpp</w:t>
       </w:r>
@@ -2634,6 +2636,7 @@
           <w:rFonts w:ascii="Georgia" w:hAnsi="Georgia"/>
           <w:sz w:val="24"/>
           <w:szCs w:val="24"/>
+          <w:lang w:val="en-US"/>
         </w:rPr>
       </w:pPr>
     </w:p>
@@ -5452,7 +5455,7 @@
   <a:extraClrSchemeLst/>
   <a:extLst>
     <a:ext uri="{05A4C25C-085E-4340-85A3-A5531E510DB2}">
-      <thm15:themeFamily xmlns:thm15="http://schemas.microsoft.com/office/thememl/2012/main" xmlns="" name="Office Theme" id="{62F939B6-93AF-4DB8-9C6B-D6C7DFDC589F}" vid="{4A3C46E8-61CC-4603-A589-7422A47A8E4A}"/>
+      <thm15:themeFamily xmlns="" xmlns:thm15="http://schemas.microsoft.com/office/thememl/2012/main" name="Office Theme" id="{62F939B6-93AF-4DB8-9C6B-D6C7DFDC589F}" vid="{4A3C46E8-61CC-4603-A589-7422A47A8E4A}"/>
     </a:ext>
   </a:extLst>
 </a:theme>
